--- a/Project document.docx
+++ b/Project document.docx
@@ -8,411 +8,396 @@
           <w:b/>
           <w:bCs/>
         </w:rPr>
-        <w:t>Documentation</w:t>
-      </w:r>
+        <w:t>Documentation:</w:t>
+      </w:r>
+      <w:r>
+        <w:t xml:space="preserve"> </w:t>
+      </w:r>
+    </w:p>
+    <w:p>
+      <w:pPr>
+        <w:pStyle w:val="ListParagraph"/>
+        <w:numPr>
+          <w:ilvl w:val="0"/>
+          <w:numId w:val="7"/>
+        </w:numPr>
+      </w:pPr>
+      <w:r>
+        <w:t>This document.</w:t>
+      </w:r>
+    </w:p>
+    <w:p>
+      <w:pPr>
+        <w:pStyle w:val="ListParagraph"/>
+        <w:numPr>
+          <w:ilvl w:val="0"/>
+          <w:numId w:val="7"/>
+        </w:numPr>
+      </w:pPr>
+      <w:r>
+        <w:t xml:space="preserve">GitHub </w:t>
+      </w:r>
+      <w:r>
+        <w:t>repository</w:t>
+      </w:r>
+      <w:r>
+        <w:t xml:space="preserve"> (</w:t>
+      </w:r>
+      <w:r>
+        <w:t>https://github.com/LargerSnowdevil/HIT339-Assignment-2</w:t>
+      </w:r>
+      <w:r>
+        <w:t>)</w:t>
+      </w:r>
+      <w:r>
+        <w:t>.</w:t>
+      </w:r>
+    </w:p>
+    <w:p>
+      <w:pPr>
+        <w:pStyle w:val="ListParagraph"/>
+        <w:numPr>
+          <w:ilvl w:val="0"/>
+          <w:numId w:val="7"/>
+        </w:numPr>
+      </w:pPr>
+      <w:r>
+        <w:t>Database Diagram</w:t>
+      </w:r>
+      <w:r>
+        <w:t>s</w:t>
+      </w:r>
+      <w:r>
+        <w:t xml:space="preserve"> </w:t>
+      </w:r>
+      <w:r>
+        <w:t>(</w:t>
+      </w:r>
+      <w:r>
+        <w:t>Last page</w:t>
+      </w:r>
+      <w:r>
+        <w:t xml:space="preserve"> of </w:t>
+      </w:r>
+      <w:r>
+        <w:t xml:space="preserve">this </w:t>
+      </w:r>
+      <w:r>
+        <w:t>document</w:t>
+      </w:r>
+      <w:r>
+        <w:t xml:space="preserve"> or in Git Repos</w:t>
+      </w:r>
+      <w:r>
+        <w:t>)</w:t>
+      </w:r>
+      <w:r>
+        <w:t>.</w:t>
+      </w:r>
+    </w:p>
+    <w:p/>
+    <w:p>
       <w:r>
         <w:rPr>
           <w:b/>
           <w:bCs/>
         </w:rPr>
-        <w:t xml:space="preserve"> Needed</w:t>
+        <w:t xml:space="preserve"> </w:t>
       </w:r>
       <w:r>
         <w:rPr>
           <w:b/>
           <w:bCs/>
         </w:rPr>
-        <w:t>:</w:t>
-      </w:r>
-      <w:r>
-        <w:t xml:space="preserve"> </w:t>
-      </w:r>
-    </w:p>
-    <w:p>
-      <w:pPr>
-        <w:pStyle w:val="ListParagraph"/>
-        <w:numPr>
-          <w:ilvl w:val="0"/>
-          <w:numId w:val="7"/>
-        </w:numPr>
-      </w:pPr>
-      <w:r>
-        <w:t xml:space="preserve">GitHub </w:t>
-      </w:r>
-      <w:r>
-        <w:t>repository</w:t>
-      </w:r>
-      <w:r>
-        <w:t xml:space="preserve"> (minimum)</w:t>
-      </w:r>
-      <w:r>
-        <w:t>.</w:t>
-      </w:r>
-    </w:p>
-    <w:p>
-      <w:pPr>
-        <w:pStyle w:val="ListParagraph"/>
-        <w:numPr>
-          <w:ilvl w:val="0"/>
-          <w:numId w:val="7"/>
-        </w:numPr>
-      </w:pPr>
-      <w:r>
-        <w:t>This project design document</w:t>
-      </w:r>
-      <w:r>
-        <w:t>.</w:t>
-      </w:r>
-    </w:p>
-    <w:p>
-      <w:pPr>
-        <w:pStyle w:val="ListParagraph"/>
-        <w:numPr>
-          <w:ilvl w:val="0"/>
-          <w:numId w:val="7"/>
-        </w:numPr>
-      </w:pPr>
-      <w:r>
-        <w:t>Database Diagram (Schema)</w:t>
-      </w:r>
-    </w:p>
-    <w:p/>
-    <w:p>
+        <w:t>Tables</w:t>
+      </w:r>
       <w:r>
         <w:rPr>
           <w:b/>
           <w:bCs/>
         </w:rPr>
+        <w:t xml:space="preserve"> Needed:</w:t>
+      </w:r>
+      <w:r>
         <w:t xml:space="preserve"> </w:t>
       </w:r>
+    </w:p>
+    <w:p>
+      <w:pPr>
+        <w:pStyle w:val="ListParagraph"/>
+        <w:numPr>
+          <w:ilvl w:val="0"/>
+          <w:numId w:val="1"/>
+        </w:numPr>
+      </w:pPr>
+      <w:r>
+        <w:t>Coaches:</w:t>
+      </w:r>
+    </w:p>
+    <w:p>
+      <w:pPr>
+        <w:pStyle w:val="ListParagraph"/>
+        <w:numPr>
+          <w:ilvl w:val="1"/>
+          <w:numId w:val="1"/>
+        </w:numPr>
+      </w:pPr>
+      <w:r>
+        <w:t>Username</w:t>
+      </w:r>
+    </w:p>
+    <w:p>
+      <w:pPr>
+        <w:pStyle w:val="ListParagraph"/>
+        <w:numPr>
+          <w:ilvl w:val="1"/>
+          <w:numId w:val="1"/>
+        </w:numPr>
+      </w:pPr>
+      <w:r>
+        <w:t>N</w:t>
+      </w:r>
+      <w:r>
+        <w:t>ame</w:t>
+      </w:r>
+      <w:r>
+        <w:t>.</w:t>
+      </w:r>
+    </w:p>
+    <w:p>
+      <w:pPr>
+        <w:pStyle w:val="ListParagraph"/>
+        <w:numPr>
+          <w:ilvl w:val="1"/>
+          <w:numId w:val="1"/>
+        </w:numPr>
+      </w:pPr>
+      <w:r>
+        <w:t>A</w:t>
+      </w:r>
+      <w:r>
+        <w:t>ge</w:t>
+      </w:r>
+      <w:r>
+        <w:t>.</w:t>
+      </w:r>
+    </w:p>
+    <w:p>
+      <w:pPr>
+        <w:pStyle w:val="ListParagraph"/>
+        <w:numPr>
+          <w:ilvl w:val="1"/>
+          <w:numId w:val="1"/>
+        </w:numPr>
+      </w:pPr>
+      <w:r>
+        <w:t>A biography</w:t>
+      </w:r>
+      <w:r>
+        <w:t>.</w:t>
+      </w:r>
+    </w:p>
+    <w:p>
+      <w:pPr>
+        <w:pStyle w:val="ListParagraph"/>
+        <w:numPr>
+          <w:ilvl w:val="0"/>
+          <w:numId w:val="1"/>
+        </w:numPr>
+      </w:pPr>
+      <w:r>
+        <w:t>Schedules (events):</w:t>
+      </w:r>
+    </w:p>
+    <w:p>
+      <w:pPr>
+        <w:pStyle w:val="ListParagraph"/>
+        <w:numPr>
+          <w:ilvl w:val="1"/>
+          <w:numId w:val="1"/>
+        </w:numPr>
+      </w:pPr>
+      <w:r>
+        <w:t>E</w:t>
+      </w:r>
+      <w:r>
+        <w:t>vent name</w:t>
+      </w:r>
+      <w:r>
+        <w:t>.</w:t>
+      </w:r>
+    </w:p>
+    <w:p>
+      <w:pPr>
+        <w:pStyle w:val="ListParagraph"/>
+        <w:numPr>
+          <w:ilvl w:val="1"/>
+          <w:numId w:val="1"/>
+        </w:numPr>
+      </w:pPr>
+      <w:r>
+        <w:t>D</w:t>
+      </w:r>
+      <w:r>
+        <w:t>ate</w:t>
+      </w:r>
+      <w:r>
+        <w:t>.</w:t>
+      </w:r>
+    </w:p>
+    <w:p>
+      <w:pPr>
+        <w:pStyle w:val="ListParagraph"/>
+        <w:numPr>
+          <w:ilvl w:val="1"/>
+          <w:numId w:val="1"/>
+        </w:numPr>
+      </w:pPr>
+      <w:r>
+        <w:t>L</w:t>
+      </w:r>
+      <w:r>
+        <w:t>ocation</w:t>
+      </w:r>
+      <w:r>
+        <w:t>.</w:t>
+      </w:r>
+    </w:p>
+    <w:p>
+      <w:pPr>
+        <w:pStyle w:val="ListParagraph"/>
+        <w:numPr>
+          <w:ilvl w:val="1"/>
+          <w:numId w:val="1"/>
+        </w:numPr>
+      </w:pPr>
+      <w:r>
+        <w:t>W</w:t>
+      </w:r>
+      <w:r>
+        <w:t>ho is running it (</w:t>
+      </w:r>
+      <w:r>
+        <w:t>C</w:t>
+      </w:r>
+      <w:r>
+        <w:t>oach)</w:t>
+      </w:r>
+      <w:r>
+        <w:t>.</w:t>
+      </w:r>
+    </w:p>
+    <w:p>
+      <w:pPr>
+        <w:pStyle w:val="ListParagraph"/>
+        <w:numPr>
+          <w:ilvl w:val="1"/>
+          <w:numId w:val="1"/>
+        </w:numPr>
+      </w:pPr>
+      <w:r>
+        <w:t>Members</w:t>
+      </w:r>
+      <w:r>
+        <w:t xml:space="preserve"> enrolled</w:t>
+      </w:r>
+      <w:r>
+        <w:t>.</w:t>
+      </w:r>
+    </w:p>
+    <w:p>
+      <w:pPr>
+        <w:pStyle w:val="ListParagraph"/>
+        <w:numPr>
+          <w:ilvl w:val="0"/>
+          <w:numId w:val="1"/>
+        </w:numPr>
+      </w:pPr>
+      <w:r>
+        <w:t>Memberships</w:t>
+      </w:r>
+      <w:r>
+        <w:t xml:space="preserve">: </w:t>
+      </w:r>
+    </w:p>
+    <w:p>
+      <w:pPr>
+        <w:pStyle w:val="ListParagraph"/>
+        <w:numPr>
+          <w:ilvl w:val="1"/>
+          <w:numId w:val="1"/>
+        </w:numPr>
+      </w:pPr>
+      <w:r>
+        <w:t>Usern</w:t>
+      </w:r>
+      <w:r>
+        <w:t>ame</w:t>
+      </w:r>
+      <w:r>
+        <w:t>.</w:t>
+      </w:r>
+    </w:p>
+    <w:p>
+      <w:pPr>
+        <w:pStyle w:val="ListParagraph"/>
+        <w:numPr>
+          <w:ilvl w:val="1"/>
+          <w:numId w:val="1"/>
+        </w:numPr>
+      </w:pPr>
+      <w:r>
+        <w:t>E</w:t>
+      </w:r>
+      <w:r>
+        <w:t>mail</w:t>
+      </w:r>
+      <w:r>
+        <w:t>.</w:t>
+      </w:r>
+    </w:p>
+    <w:p>
+      <w:pPr>
+        <w:pStyle w:val="ListParagraph"/>
+        <w:numPr>
+          <w:ilvl w:val="1"/>
+          <w:numId w:val="1"/>
+        </w:numPr>
+      </w:pPr>
+      <w:r>
+        <w:t>P</w:t>
+      </w:r>
+      <w:r>
+        <w:t>assword</w:t>
+      </w:r>
+      <w:r>
+        <w:t>.</w:t>
+      </w:r>
+    </w:p>
+    <w:p>
       <w:r>
         <w:rPr>
           <w:b/>
           <w:bCs/>
         </w:rPr>
-        <w:t>Databases Needed:</w:t>
-      </w:r>
-      <w:r>
-        <w:t xml:space="preserve"> </w:t>
-      </w:r>
-    </w:p>
-    <w:p>
-      <w:pPr>
-        <w:pStyle w:val="ListParagraph"/>
-        <w:numPr>
-          <w:ilvl w:val="0"/>
-          <w:numId w:val="1"/>
-        </w:numPr>
-      </w:pPr>
-      <w:r>
-        <w:t>Coaches:</w:t>
-      </w:r>
-    </w:p>
-    <w:p>
-      <w:pPr>
-        <w:pStyle w:val="ListParagraph"/>
-        <w:numPr>
-          <w:ilvl w:val="1"/>
-          <w:numId w:val="1"/>
-        </w:numPr>
-      </w:pPr>
-      <w:r>
-        <w:t>B</w:t>
-      </w:r>
-      <w:r>
-        <w:t>asic profile information</w:t>
-      </w:r>
-      <w:r>
-        <w:t>.</w:t>
-      </w:r>
-    </w:p>
-    <w:p>
-      <w:pPr>
-        <w:pStyle w:val="ListParagraph"/>
-        <w:numPr>
-          <w:ilvl w:val="2"/>
-          <w:numId w:val="1"/>
-        </w:numPr>
-      </w:pPr>
-      <w:r>
-        <w:t>N</w:t>
-      </w:r>
-      <w:r>
-        <w:t>ame</w:t>
-      </w:r>
-      <w:r>
-        <w:t>.</w:t>
-      </w:r>
-    </w:p>
-    <w:p>
-      <w:pPr>
-        <w:pStyle w:val="ListParagraph"/>
-        <w:numPr>
-          <w:ilvl w:val="2"/>
-          <w:numId w:val="1"/>
-        </w:numPr>
-      </w:pPr>
-      <w:r>
-        <w:t>Gender.</w:t>
-      </w:r>
-    </w:p>
-    <w:p>
-      <w:pPr>
-        <w:pStyle w:val="ListParagraph"/>
-        <w:numPr>
-          <w:ilvl w:val="2"/>
-          <w:numId w:val="1"/>
-        </w:numPr>
-      </w:pPr>
-      <w:r>
-        <w:t>A</w:t>
-      </w:r>
-      <w:r>
-        <w:t>ge</w:t>
-      </w:r>
-      <w:r>
-        <w:t>.</w:t>
-      </w:r>
-    </w:p>
-    <w:p>
-      <w:pPr>
-        <w:pStyle w:val="ListParagraph"/>
-        <w:numPr>
-          <w:ilvl w:val="1"/>
-          <w:numId w:val="1"/>
-        </w:numPr>
-      </w:pPr>
-      <w:r>
-        <w:t>A biography</w:t>
-      </w:r>
-      <w:r>
-        <w:t>.</w:t>
-      </w:r>
-    </w:p>
-    <w:p>
-      <w:pPr>
-        <w:pStyle w:val="ListParagraph"/>
-        <w:numPr>
-          <w:ilvl w:val="1"/>
-          <w:numId w:val="1"/>
-        </w:numPr>
-      </w:pPr>
-      <w:r>
-        <w:t>A</w:t>
-      </w:r>
-      <w:r>
-        <w:t>ccount details (username/password)</w:t>
-      </w:r>
-      <w:r>
-        <w:t>.</w:t>
-      </w:r>
-    </w:p>
-    <w:p>
-      <w:pPr>
-        <w:pStyle w:val="ListParagraph"/>
-        <w:numPr>
-          <w:ilvl w:val="0"/>
-          <w:numId w:val="1"/>
-        </w:numPr>
-      </w:pPr>
-      <w:r>
-        <w:t>Schedules (events):</w:t>
-      </w:r>
-    </w:p>
-    <w:p>
-      <w:pPr>
-        <w:pStyle w:val="ListParagraph"/>
-        <w:numPr>
-          <w:ilvl w:val="1"/>
-          <w:numId w:val="1"/>
-        </w:numPr>
-      </w:pPr>
-      <w:r>
-        <w:t>E</w:t>
-      </w:r>
-      <w:r>
-        <w:t>vent name</w:t>
-      </w:r>
-      <w:r>
-        <w:t>.</w:t>
-      </w:r>
-    </w:p>
-    <w:p>
-      <w:pPr>
-        <w:pStyle w:val="ListParagraph"/>
-        <w:numPr>
-          <w:ilvl w:val="1"/>
-          <w:numId w:val="1"/>
-        </w:numPr>
-      </w:pPr>
-      <w:r>
-        <w:t>D</w:t>
-      </w:r>
-      <w:r>
-        <w:t>ate</w:t>
-      </w:r>
-      <w:r>
-        <w:t>.</w:t>
-      </w:r>
-    </w:p>
-    <w:p>
-      <w:pPr>
-        <w:pStyle w:val="ListParagraph"/>
-        <w:numPr>
-          <w:ilvl w:val="1"/>
-          <w:numId w:val="1"/>
-        </w:numPr>
-      </w:pPr>
-      <w:r>
-        <w:t>L</w:t>
-      </w:r>
-      <w:r>
-        <w:t>ocation</w:t>
-      </w:r>
-      <w:r>
-        <w:t>.</w:t>
-      </w:r>
-    </w:p>
-    <w:p>
-      <w:pPr>
-        <w:pStyle w:val="ListParagraph"/>
-        <w:numPr>
-          <w:ilvl w:val="1"/>
-          <w:numId w:val="1"/>
-        </w:numPr>
-      </w:pPr>
-      <w:r>
-        <w:t>W</w:t>
-      </w:r>
-      <w:r>
-        <w:t xml:space="preserve">ho is running </w:t>
-      </w:r>
-      <w:proofErr w:type="gramStart"/>
-      <w:r>
-        <w:t>it (</w:t>
-      </w:r>
-      <w:r>
-        <w:t>C</w:t>
-      </w:r>
-      <w:r>
-        <w:t>oach)</w:t>
-      </w:r>
-      <w:r>
-        <w:t>.</w:t>
-      </w:r>
-      <w:proofErr w:type="gramEnd"/>
-    </w:p>
-    <w:p>
-      <w:pPr>
-        <w:pStyle w:val="ListParagraph"/>
-        <w:numPr>
-          <w:ilvl w:val="1"/>
-          <w:numId w:val="1"/>
-        </w:numPr>
-      </w:pPr>
-      <w:r>
-        <w:t>Members</w:t>
-      </w:r>
-      <w:r>
-        <w:t xml:space="preserve"> enrolled</w:t>
-      </w:r>
-      <w:r>
-        <w:t>.</w:t>
-      </w:r>
-    </w:p>
-    <w:p>
-      <w:pPr>
-        <w:pStyle w:val="ListParagraph"/>
-        <w:numPr>
-          <w:ilvl w:val="0"/>
-          <w:numId w:val="1"/>
-        </w:numPr>
-      </w:pPr>
-      <w:r>
-        <w:t>Memberships</w:t>
-      </w:r>
-      <w:r>
-        <w:t xml:space="preserve">: </w:t>
-      </w:r>
-    </w:p>
-    <w:p>
-      <w:pPr>
-        <w:pStyle w:val="ListParagraph"/>
-        <w:numPr>
-          <w:ilvl w:val="1"/>
-          <w:numId w:val="1"/>
-        </w:numPr>
-      </w:pPr>
-      <w:r>
-        <w:t>Usern</w:t>
-      </w:r>
-      <w:r>
-        <w:t>ame</w:t>
-      </w:r>
-      <w:r>
-        <w:t>.</w:t>
-      </w:r>
-    </w:p>
-    <w:p>
-      <w:pPr>
-        <w:pStyle w:val="ListParagraph"/>
-        <w:numPr>
-          <w:ilvl w:val="1"/>
-          <w:numId w:val="1"/>
-        </w:numPr>
-      </w:pPr>
-      <w:r>
-        <w:t>E</w:t>
-      </w:r>
-      <w:r>
-        <w:t>mail</w:t>
-      </w:r>
-      <w:r>
-        <w:t>.</w:t>
-      </w:r>
-    </w:p>
-    <w:p>
-      <w:pPr>
-        <w:pStyle w:val="ListParagraph"/>
-        <w:numPr>
-          <w:ilvl w:val="1"/>
-          <w:numId w:val="1"/>
-        </w:numPr>
-      </w:pPr>
-      <w:r>
-        <w:t>P</w:t>
-      </w:r>
-      <w:r>
-        <w:t>assword</w:t>
-      </w:r>
-      <w:r>
-        <w:t>.</w:t>
-      </w:r>
-    </w:p>
-    <w:p>
+        <w:t>Pages</w:t>
+      </w:r>
       <w:r>
         <w:rPr>
           <w:b/>
           <w:bCs/>
         </w:rPr>
-        <w:t>Pages:</w:t>
+        <w:t xml:space="preserve"> Needed</w:t>
+      </w:r>
+      <w:r>
+        <w:rPr>
+          <w:b/>
+          <w:bCs/>
+        </w:rPr>
+        <w:t>:</w:t>
       </w:r>
       <w:r>
         <w:t xml:space="preserve"> </w:t>
-      </w:r>
-    </w:p>
-    <w:p>
-      <w:r>
-        <w:rPr>
-          <w:highlight w:val="green"/>
-        </w:rPr>
-        <w:t>D</w:t>
-      </w:r>
-      <w:r>
-        <w:rPr>
-          <w:highlight w:val="green"/>
-        </w:rPr>
-        <w:t>one</w:t>
       </w:r>
     </w:p>
     <w:p>
@@ -448,7 +433,13 @@
         </w:numPr>
       </w:pPr>
       <w:r>
-        <w:t>Create a member account.</w:t>
+        <w:t>Create account</w:t>
+      </w:r>
+      <w:r>
+        <w:t>s</w:t>
+      </w:r>
+      <w:r>
+        <w:t>.</w:t>
       </w:r>
     </w:p>
     <w:p>
@@ -460,16 +451,10 @@
         </w:numPr>
       </w:pPr>
       <w:r>
-        <w:t>Add a member to a scheduled item (</w:t>
-      </w:r>
-      <w:r>
-        <w:t xml:space="preserve">Cut off implied to be </w:t>
-      </w:r>
-      <w:r>
-        <w:t>the day of</w:t>
-      </w:r>
-      <w:r>
-        <w:t>).</w:t>
+        <w:t>Add a member to a scheduled item</w:t>
+      </w:r>
+      <w:r>
+        <w:t>.</w:t>
       </w:r>
     </w:p>
     <w:p>
@@ -481,13 +466,13 @@
         </w:numPr>
       </w:pPr>
       <w:r>
-        <w:t>Create a co</w:t>
+        <w:t>Edit a co</w:t>
       </w:r>
       <w:r>
         <w:t>a</w:t>
       </w:r>
       <w:r>
-        <w:t>ch account</w:t>
+        <w:t>ch account.</w:t>
       </w:r>
     </w:p>
     <w:p>
@@ -499,13 +484,7 @@
         </w:numPr>
       </w:pPr>
       <w:r>
-        <w:t>Edit a co</w:t>
-      </w:r>
-      <w:r>
-        <w:t>a</w:t>
-      </w:r>
-      <w:r>
-        <w:t>ch account.</w:t>
+        <w:t>Create schedule.</w:t>
       </w:r>
     </w:p>
     <w:p>
@@ -517,6 +496,24 @@
         </w:numPr>
       </w:pPr>
       <w:r>
+        <w:t>S</w:t>
+      </w:r>
+      <w:r>
+        <w:t>chedule Details</w:t>
+      </w:r>
+      <w:r>
+        <w:t>.</w:t>
+      </w:r>
+    </w:p>
+    <w:p>
+      <w:pPr>
+        <w:pStyle w:val="ListParagraph"/>
+        <w:numPr>
+          <w:ilvl w:val="1"/>
+          <w:numId w:val="8"/>
+        </w:numPr>
+      </w:pPr>
+      <w:r>
         <w:t>View members in schedule.</w:t>
       </w:r>
     </w:p>
@@ -529,7 +526,7 @@
         </w:numPr>
       </w:pPr>
       <w:r>
-        <w:t>Create schedule.</w:t>
+        <w:t>Add coach to schedule.</w:t>
       </w:r>
     </w:p>
     <w:p>
@@ -541,39 +538,15 @@
         </w:numPr>
       </w:pPr>
       <w:r>
-        <w:t>S</w:t>
-      </w:r>
-      <w:r>
-        <w:t>chedule Details</w:t>
-      </w:r>
-    </w:p>
-    <w:p>
-      <w:pPr>
-        <w:pStyle w:val="ListParagraph"/>
-        <w:numPr>
-          <w:ilvl w:val="0"/>
-          <w:numId w:val="8"/>
-        </w:numPr>
-      </w:pPr>
-      <w:r>
-        <w:t>Add coach to schedule.</w:t>
-      </w:r>
-    </w:p>
-    <w:p>
-      <w:pPr>
-        <w:pStyle w:val="ListParagraph"/>
-        <w:numPr>
-          <w:ilvl w:val="0"/>
-          <w:numId w:val="8"/>
-        </w:numPr>
-      </w:pPr>
-      <w:r>
         <w:t>View all members.</w:t>
       </w:r>
     </w:p>
     <w:p/>
-    <w:p/>
-    <w:p/>
+    <w:p>
+      <w:r>
+        <w:br w:type="page"/>
+      </w:r>
+    </w:p>
     <w:p/>
     <w:p>
       <w:r>
@@ -581,7 +554,6 @@
           <w:b/>
           <w:bCs/>
         </w:rPr>
-        <w:lastRenderedPageBreak/>
         <w:t>Requirements</w:t>
       </w:r>
       <w:r>
@@ -610,29 +582,56 @@
           <w:ilvl w:val="0"/>
           <w:numId w:val="3"/>
         </w:numPr>
-      </w:pPr>
-      <w:r>
+        <w:rPr>
+          <w:highlight w:val="green"/>
+        </w:rPr>
+      </w:pPr>
+      <w:r>
+        <w:rPr>
+          <w:highlight w:val="green"/>
+        </w:rPr>
         <w:t>View the schedules</w:t>
       </w:r>
       <w:r>
+        <w:rPr>
+          <w:highlight w:val="green"/>
+        </w:rPr>
         <w:t xml:space="preserve"> </w:t>
       </w:r>
       <w:r>
+        <w:rPr>
+          <w:highlight w:val="green"/>
+        </w:rPr>
         <w:t>with who is coaching them</w:t>
       </w:r>
       <w:r>
+        <w:rPr>
+          <w:highlight w:val="green"/>
+        </w:rPr>
         <w:t xml:space="preserve"> </w:t>
       </w:r>
       <w:r>
+        <w:rPr>
+          <w:highlight w:val="green"/>
+        </w:rPr>
         <w:t>at any time</w:t>
       </w:r>
       <w:r>
+        <w:rPr>
+          <w:highlight w:val="green"/>
+        </w:rPr>
         <w:t xml:space="preserve"> </w:t>
       </w:r>
       <w:r>
+        <w:rPr>
+          <w:highlight w:val="green"/>
+        </w:rPr>
         <w:t>from the website</w:t>
       </w:r>
       <w:r>
+        <w:rPr>
+          <w:highlight w:val="green"/>
+        </w:rPr>
         <w:t>.</w:t>
       </w:r>
     </w:p>
@@ -643,26 +642,50 @@
           <w:ilvl w:val="0"/>
           <w:numId w:val="3"/>
         </w:numPr>
-      </w:pPr>
-      <w:r>
+        <w:rPr>
+          <w:highlight w:val="green"/>
+        </w:rPr>
+      </w:pPr>
+      <w:r>
+        <w:rPr>
+          <w:highlight w:val="green"/>
+        </w:rPr>
         <w:t>View coach profiles</w:t>
       </w:r>
       <w:r>
+        <w:rPr>
+          <w:highlight w:val="green"/>
+        </w:rPr>
         <w:t xml:space="preserve"> </w:t>
       </w:r>
       <w:r>
+        <w:rPr>
+          <w:highlight w:val="green"/>
+        </w:rPr>
         <w:t>from a list, and</w:t>
       </w:r>
       <w:r>
+        <w:rPr>
+          <w:highlight w:val="green"/>
+        </w:rPr>
         <w:t xml:space="preserve"> </w:t>
       </w:r>
       <w:r>
+        <w:rPr>
+          <w:highlight w:val="green"/>
+        </w:rPr>
         <w:t>from the</w:t>
       </w:r>
       <w:r>
+        <w:rPr>
+          <w:highlight w:val="green"/>
+        </w:rPr>
         <w:t xml:space="preserve"> </w:t>
       </w:r>
       <w:r>
+        <w:rPr>
+          <w:highlight w:val="green"/>
+        </w:rPr>
         <w:t>schedule details.</w:t>
       </w:r>
     </w:p>
@@ -673,17 +696,32 @@
           <w:ilvl w:val="0"/>
           <w:numId w:val="3"/>
         </w:numPr>
-      </w:pPr>
-      <w:r>
+        <w:rPr>
+          <w:highlight w:val="green"/>
+        </w:rPr>
+      </w:pPr>
+      <w:r>
+        <w:rPr>
+          <w:highlight w:val="green"/>
+        </w:rPr>
         <w:t>Create an account</w:t>
       </w:r>
       <w:r>
+        <w:rPr>
+          <w:highlight w:val="green"/>
+        </w:rPr>
         <w:t xml:space="preserve"> </w:t>
       </w:r>
       <w:r>
+        <w:rPr>
+          <w:highlight w:val="green"/>
+        </w:rPr>
         <w:t>so that we can email them of upcoming specials</w:t>
       </w:r>
       <w:r>
+        <w:rPr>
+          <w:highlight w:val="green"/>
+        </w:rPr>
         <w:t>.</w:t>
       </w:r>
     </w:p>
@@ -694,23 +732,44 @@
           <w:ilvl w:val="0"/>
           <w:numId w:val="3"/>
         </w:numPr>
-      </w:pPr>
-      <w:r>
+        <w:rPr>
+          <w:highlight w:val="green"/>
+        </w:rPr>
+      </w:pPr>
+      <w:r>
+        <w:rPr>
+          <w:highlight w:val="green"/>
+        </w:rPr>
         <w:t>Enrol in a scheduled item</w:t>
       </w:r>
       <w:r>
+        <w:rPr>
+          <w:highlight w:val="green"/>
+        </w:rPr>
         <w:t xml:space="preserve"> </w:t>
       </w:r>
       <w:r>
+        <w:rPr>
+          <w:highlight w:val="green"/>
+        </w:rPr>
         <w:t>before the scheduled date</w:t>
       </w:r>
       <w:r>
+        <w:rPr>
+          <w:highlight w:val="green"/>
+        </w:rPr>
         <w:t xml:space="preserve"> </w:t>
       </w:r>
       <w:r>
+        <w:rPr>
+          <w:highlight w:val="green"/>
+        </w:rPr>
         <w:t>once they have logged in</w:t>
       </w:r>
       <w:r>
+        <w:rPr>
+          <w:highlight w:val="green"/>
+        </w:rPr>
         <w:t>.</w:t>
       </w:r>
     </w:p>
@@ -751,23 +810,44 @@
           <w:ilvl w:val="0"/>
           <w:numId w:val="5"/>
         </w:numPr>
-      </w:pPr>
-      <w:r>
+        <w:rPr>
+          <w:highlight w:val="green"/>
+        </w:rPr>
+      </w:pPr>
+      <w:r>
+        <w:rPr>
+          <w:highlight w:val="green"/>
+        </w:rPr>
         <w:t>Create/Edit</w:t>
       </w:r>
       <w:r>
+        <w:rPr>
+          <w:highlight w:val="green"/>
+        </w:rPr>
         <w:t xml:space="preserve"> </w:t>
       </w:r>
       <w:r>
+        <w:rPr>
+          <w:highlight w:val="green"/>
+        </w:rPr>
         <w:t>a profile</w:t>
       </w:r>
       <w:r>
+        <w:rPr>
+          <w:highlight w:val="green"/>
+        </w:rPr>
         <w:t xml:space="preserve"> </w:t>
       </w:r>
       <w:r>
+        <w:rPr>
+          <w:highlight w:val="green"/>
+        </w:rPr>
         <w:t>with a brief biography</w:t>
       </w:r>
       <w:r>
+        <w:rPr>
+          <w:highlight w:val="green"/>
+        </w:rPr>
         <w:t>.</w:t>
       </w:r>
     </w:p>
@@ -778,11 +858,20 @@
           <w:ilvl w:val="0"/>
           <w:numId w:val="5"/>
         </w:numPr>
-      </w:pPr>
-      <w:r>
+        <w:rPr>
+          <w:highlight w:val="green"/>
+        </w:rPr>
+      </w:pPr>
+      <w:r>
+        <w:rPr>
+          <w:highlight w:val="green"/>
+        </w:rPr>
         <w:t>See their upcoming schedules</w:t>
       </w:r>
       <w:r>
+        <w:rPr>
+          <w:highlight w:val="green"/>
+        </w:rPr>
         <w:t>.</w:t>
       </w:r>
     </w:p>
@@ -793,17 +882,32 @@
           <w:ilvl w:val="0"/>
           <w:numId w:val="5"/>
         </w:numPr>
-      </w:pPr>
-      <w:r>
+        <w:rPr>
+          <w:highlight w:val="green"/>
+        </w:rPr>
+      </w:pPr>
+      <w:r>
+        <w:rPr>
+          <w:highlight w:val="green"/>
+        </w:rPr>
         <w:t>See their enrolled members</w:t>
       </w:r>
       <w:r>
+        <w:rPr>
+          <w:highlight w:val="green"/>
+        </w:rPr>
         <w:t xml:space="preserve"> </w:t>
       </w:r>
       <w:r>
+        <w:rPr>
+          <w:highlight w:val="green"/>
+        </w:rPr>
         <w:t>for each schedule</w:t>
       </w:r>
       <w:r>
+        <w:rPr>
+          <w:highlight w:val="green"/>
+        </w:rPr>
         <w:t>.</w:t>
       </w:r>
     </w:p>
@@ -838,23 +942,44 @@
           <w:ilvl w:val="0"/>
           <w:numId w:val="6"/>
         </w:numPr>
-      </w:pPr>
-      <w:r>
+        <w:rPr>
+          <w:highlight w:val="green"/>
+        </w:rPr>
+      </w:pPr>
+      <w:r>
+        <w:rPr>
+          <w:highlight w:val="green"/>
+        </w:rPr>
         <w:t>Create schedules</w:t>
       </w:r>
       <w:r>
+        <w:rPr>
+          <w:highlight w:val="green"/>
+        </w:rPr>
         <w:t xml:space="preserve"> </w:t>
       </w:r>
       <w:r>
+        <w:rPr>
+          <w:highlight w:val="green"/>
+        </w:rPr>
         <w:t xml:space="preserve">with event-name, date, </w:t>
       </w:r>
       <w:r>
+        <w:rPr>
+          <w:highlight w:val="green"/>
+        </w:rPr>
         <w:t>location,</w:t>
       </w:r>
       <w:r>
+        <w:rPr>
+          <w:highlight w:val="green"/>
+        </w:rPr>
         <w:t xml:space="preserve"> and coach</w:t>
       </w:r>
       <w:r>
+        <w:rPr>
+          <w:highlight w:val="green"/>
+        </w:rPr>
         <w:t>.</w:t>
       </w:r>
     </w:p>
@@ -865,11 +990,20 @@
           <w:ilvl w:val="0"/>
           <w:numId w:val="6"/>
         </w:numPr>
-      </w:pPr>
-      <w:r>
+        <w:rPr>
+          <w:highlight w:val="green"/>
+        </w:rPr>
+      </w:pPr>
+      <w:r>
+        <w:rPr>
+          <w:highlight w:val="green"/>
+        </w:rPr>
         <w:t>Match coaches with schedules</w:t>
       </w:r>
       <w:r>
+        <w:rPr>
+          <w:highlight w:val="green"/>
+        </w:rPr>
         <w:t>.</w:t>
       </w:r>
     </w:p>
@@ -880,17 +1014,32 @@
           <w:ilvl w:val="0"/>
           <w:numId w:val="6"/>
         </w:numPr>
-      </w:pPr>
-      <w:r>
+        <w:rPr>
+          <w:highlight w:val="green"/>
+        </w:rPr>
+      </w:pPr>
+      <w:r>
+        <w:rPr>
+          <w:highlight w:val="green"/>
+        </w:rPr>
         <w:t>View all membership</w:t>
       </w:r>
       <w:r>
+        <w:rPr>
+          <w:highlight w:val="green"/>
+        </w:rPr>
         <w:t xml:space="preserve"> </w:t>
       </w:r>
       <w:r>
+        <w:rPr>
+          <w:highlight w:val="green"/>
+        </w:rPr>
         <w:t>in a list</w:t>
       </w:r>
       <w:r>
+        <w:rPr>
+          <w:highlight w:val="green"/>
+        </w:rPr>
         <w:t>.</w:t>
       </w:r>
     </w:p>
@@ -900,6 +1049,207 @@
       </w:r>
     </w:p>
     <w:p/>
+    <w:p>
+      <w:r>
+        <w:br w:type="page"/>
+      </w:r>
+    </w:p>
+    <w:p>
+      <w:pPr>
+        <w:rPr>
+          <w:sz w:val="28"/>
+          <w:szCs w:val="28"/>
+          <w:u w:val="single"/>
+        </w:rPr>
+      </w:pPr>
+      <w:r>
+        <w:rPr>
+          <w:sz w:val="28"/>
+          <w:szCs w:val="28"/>
+          <w:u w:val="single"/>
+        </w:rPr>
+        <w:lastRenderedPageBreak/>
+        <w:t xml:space="preserve">Database Diagram </w:t>
+      </w:r>
+      <w:r>
+        <w:rPr>
+          <w:sz w:val="28"/>
+          <w:szCs w:val="28"/>
+          <w:u w:val="single"/>
+        </w:rPr>
+        <w:t>w</w:t>
+      </w:r>
+      <w:r>
+        <w:rPr>
+          <w:sz w:val="28"/>
+          <w:szCs w:val="28"/>
+          <w:u w:val="single"/>
+        </w:rPr>
+        <w:t>ith</w:t>
+      </w:r>
+      <w:r>
+        <w:rPr>
+          <w:sz w:val="28"/>
+          <w:szCs w:val="28"/>
+          <w:u w:val="single"/>
+        </w:rPr>
+        <w:t>out</w:t>
+      </w:r>
+      <w:r>
+        <w:rPr>
+          <w:sz w:val="28"/>
+          <w:szCs w:val="28"/>
+          <w:u w:val="single"/>
+        </w:rPr>
+        <w:t xml:space="preserve"> Identity Tables:</w:t>
+      </w:r>
+      <w:r>
+        <w:rPr>
+          <w:sz w:val="28"/>
+          <w:szCs w:val="28"/>
+          <w:u w:val="single"/>
+        </w:rPr>
+        <w:t xml:space="preserve"> </w:t>
+      </w:r>
+    </w:p>
+    <w:p/>
+    <w:p>
+      <w:r>
+        <w:rPr>
+          <w:noProof/>
+        </w:rPr>
+        <w:drawing>
+          <wp:inline distT="0" distB="0" distL="0" distR="0" wp14:anchorId="3FE47066" wp14:editId="778CC884">
+            <wp:extent cx="5727700" cy="3390265"/>
+            <wp:effectExtent l="0" t="0" r="6350" b="635"/>
+            <wp:docPr id="2" name="Picture 2"/>
+            <wp:cNvGraphicFramePr>
+              <a:graphicFrameLocks xmlns:a="http://schemas.openxmlformats.org/drawingml/2006/main" noChangeAspect="1"/>
+            </wp:cNvGraphicFramePr>
+            <a:graphic xmlns:a="http://schemas.openxmlformats.org/drawingml/2006/main">
+              <a:graphicData uri="http://schemas.openxmlformats.org/drawingml/2006/picture">
+                <pic:pic xmlns:pic="http://schemas.openxmlformats.org/drawingml/2006/picture">
+                  <pic:nvPicPr>
+                    <pic:cNvPr id="0" name="Picture 2"/>
+                    <pic:cNvPicPr>
+                      <a:picLocks noChangeAspect="1" noChangeArrowheads="1"/>
+                    </pic:cNvPicPr>
+                  </pic:nvPicPr>
+                  <pic:blipFill>
+                    <a:blip r:embed="rId5">
+                      <a:extLst>
+                        <a:ext uri="{28A0092B-C50C-407E-A947-70E740481C1C}">
+                          <a14:useLocalDpi xmlns:a14="http://schemas.microsoft.com/office/drawing/2010/main" val="0"/>
+                        </a:ext>
+                      </a:extLst>
+                    </a:blip>
+                    <a:srcRect/>
+                    <a:stretch>
+                      <a:fillRect/>
+                    </a:stretch>
+                  </pic:blipFill>
+                  <pic:spPr bwMode="auto">
+                    <a:xfrm>
+                      <a:off x="0" y="0"/>
+                      <a:ext cx="5727700" cy="3390265"/>
+                    </a:xfrm>
+                    <a:prstGeom prst="rect">
+                      <a:avLst/>
+                    </a:prstGeom>
+                    <a:noFill/>
+                    <a:ln>
+                      <a:noFill/>
+                    </a:ln>
+                  </pic:spPr>
+                </pic:pic>
+              </a:graphicData>
+            </a:graphic>
+          </wp:inline>
+        </w:drawing>
+      </w:r>
+    </w:p>
+    <w:p/>
+    <w:p>
+      <w:pPr>
+        <w:rPr>
+          <w:sz w:val="28"/>
+          <w:szCs w:val="28"/>
+          <w:u w:val="single"/>
+        </w:rPr>
+      </w:pPr>
+      <w:r>
+        <w:rPr>
+          <w:sz w:val="28"/>
+          <w:szCs w:val="28"/>
+          <w:u w:val="single"/>
+        </w:rPr>
+        <w:t>Database Diagram with Identity Tables:</w:t>
+      </w:r>
+      <w:r>
+        <w:rPr>
+          <w:sz w:val="28"/>
+          <w:szCs w:val="28"/>
+          <w:u w:val="single"/>
+        </w:rPr>
+        <w:t xml:space="preserve"> </w:t>
+      </w:r>
+    </w:p>
+    <w:p/>
+    <w:p>
+      <w:r>
+        <w:rPr>
+          <w:noProof/>
+        </w:rPr>
+        <w:drawing>
+          <wp:inline distT="0" distB="0" distL="0" distR="0" wp14:anchorId="6C680BCE" wp14:editId="67F8134C">
+            <wp:extent cx="5719445" cy="3209290"/>
+            <wp:effectExtent l="0" t="0" r="0" b="0"/>
+            <wp:docPr id="1" name="Picture 1"/>
+            <wp:cNvGraphicFramePr>
+              <a:graphicFrameLocks xmlns:a="http://schemas.openxmlformats.org/drawingml/2006/main" noChangeAspect="1"/>
+            </wp:cNvGraphicFramePr>
+            <a:graphic xmlns:a="http://schemas.openxmlformats.org/drawingml/2006/main">
+              <a:graphicData uri="http://schemas.openxmlformats.org/drawingml/2006/picture">
+                <pic:pic xmlns:pic="http://schemas.openxmlformats.org/drawingml/2006/picture">
+                  <pic:nvPicPr>
+                    <pic:cNvPr id="0" name="Picture 1"/>
+                    <pic:cNvPicPr>
+                      <a:picLocks noChangeAspect="1" noChangeArrowheads="1"/>
+                    </pic:cNvPicPr>
+                  </pic:nvPicPr>
+                  <pic:blipFill>
+                    <a:blip r:embed="rId6" cstate="print">
+                      <a:extLst>
+                        <a:ext uri="{28A0092B-C50C-407E-A947-70E740481C1C}">
+                          <a14:useLocalDpi xmlns:a14="http://schemas.microsoft.com/office/drawing/2010/main" val="0"/>
+                        </a:ext>
+                      </a:extLst>
+                    </a:blip>
+                    <a:srcRect/>
+                    <a:stretch>
+                      <a:fillRect/>
+                    </a:stretch>
+                  </pic:blipFill>
+                  <pic:spPr bwMode="auto">
+                    <a:xfrm>
+                      <a:off x="0" y="0"/>
+                      <a:ext cx="5719445" cy="3209290"/>
+                    </a:xfrm>
+                    <a:prstGeom prst="rect">
+                      <a:avLst/>
+                    </a:prstGeom>
+                    <a:noFill/>
+                    <a:ln>
+                      <a:noFill/>
+                    </a:ln>
+                  </pic:spPr>
+                </pic:pic>
+              </a:graphicData>
+            </a:graphic>
+          </wp:inline>
+        </w:drawing>
+      </w:r>
+    </w:p>
     <w:sectPr>
       <w:pgSz w:w="11906" w:h="16838"/>
       <w:pgMar w:top="1440" w:right="1440" w:bottom="1440" w:left="1440" w:header="708" w:footer="708" w:gutter="0"/>
@@ -1493,7 +1843,7 @@
         <w:rFonts w:ascii="Symbol" w:hAnsi="Symbol" w:hint="default"/>
       </w:rPr>
     </w:lvl>
-    <w:lvl w:ilvl="1" w:tplc="0C090003" w:tentative="1">
+    <w:lvl w:ilvl="1" w:tplc="0C090003">
       <w:start w:val="1"/>
       <w:numFmt w:val="bullet"/>
       <w:lvlText w:val="o"/>
